--- a/Ml-talanti_reg-form_2019.docx
+++ b/Ml-talanti_reg-form_2019.docx
@@ -344,7 +344,6 @@
           <w:lang w:val="bg-BG"/>
         </w:rPr>
       </w:pPr>
-      <w:proofErr w:type="spellStart"/>
       <w:r>
         <w:rPr>
           <w:rFonts w:ascii="Times New Roman" w:hAnsi="Times New Roman" w:cs="Times New Roman"/>
@@ -355,7 +354,6 @@
         </w:rPr>
         <w:t>Автор</w:t>
       </w:r>
-      <w:proofErr w:type="spellEnd"/>
       <w:r>
         <w:rPr>
           <w:rFonts w:ascii="Times New Roman" w:hAnsi="Times New Roman" w:cs="Times New Roman"/>
@@ -376,21 +374,8 @@
           <w:szCs w:val="24"/>
           <w:lang w:val="bg-BG"/>
         </w:rPr>
-        <w:t xml:space="preserve">Андрей Евгениев </w:t>
-      </w:r>
-      <w:proofErr w:type="spellStart"/>
-      <w:r>
-        <w:rPr>
-          <w:rFonts w:ascii="Times New Roman" w:hAnsi="Times New Roman" w:cs="Times New Roman"/>
-          <w:b/>
-          <w:bCs/>
-          <w:sz w:val="24"/>
-          <w:szCs w:val="24"/>
-          <w:lang w:val="bg-BG"/>
-        </w:rPr>
-        <w:t>Гиздов</w:t>
-      </w:r>
-      <w:proofErr w:type="spellEnd"/>
+        <w:t>Андрей Евгениев Гиздов</w:t>
+      </w:r>
       <w:r>
         <w:rPr>
           <w:rFonts w:ascii="Times New Roman" w:hAnsi="Times New Roman" w:cs="Times New Roman"/>
@@ -485,31 +470,7 @@
           <w:szCs w:val="24"/>
           <w:lang w:val="bg-BG"/>
         </w:rPr>
-        <w:t xml:space="preserve">Национална </w:t>
-      </w:r>
-      <w:proofErr w:type="spellStart"/>
-      <w:r>
-        <w:rPr>
-          <w:rFonts w:ascii="Times New Roman" w:hAnsi="Times New Roman" w:cs="Times New Roman"/>
-          <w:b/>
-          <w:bCs/>
-          <w:sz w:val="24"/>
-          <w:szCs w:val="24"/>
-          <w:lang w:val="bg-BG"/>
-        </w:rPr>
-        <w:t>природо</w:t>
-      </w:r>
-      <w:proofErr w:type="spellEnd"/>
-      <w:r>
-        <w:rPr>
-          <w:rFonts w:ascii="Times New Roman" w:hAnsi="Times New Roman" w:cs="Times New Roman"/>
-          <w:b/>
-          <w:bCs/>
-          <w:sz w:val="24"/>
-          <w:szCs w:val="24"/>
-          <w:lang w:val="bg-BG"/>
-        </w:rPr>
-        <w:t>-математическа гимназия "Акад. Любомир</w:t>
+        <w:t>Национална природо-математическа гимназия "Акад. Любомир</w:t>
       </w:r>
       <w:r>
         <w:rPr>
@@ -1614,869 +1575,327 @@
           <w:lang w:val="bg-BG"/>
         </w:rPr>
       </w:pPr>
-      <w:proofErr w:type="spellStart"/>
-      <w:r>
-        <w:rPr>
-          <w:rFonts w:ascii="Times New Roman" w:hAnsi="Times New Roman" w:cs="Times New Roman"/>
-          <w:b/>
-          <w:sz w:val="24"/>
-          <w:szCs w:val="24"/>
-        </w:rPr>
-        <w:t>Име</w:t>
-      </w:r>
-      <w:proofErr w:type="spellEnd"/>
-      <w:r>
-        <w:rPr>
-          <w:rFonts w:ascii="Times New Roman" w:hAnsi="Times New Roman" w:cs="Times New Roman"/>
-          <w:b/>
-          <w:sz w:val="24"/>
-          <w:szCs w:val="24"/>
+      <w:r>
+        <w:rPr>
+          <w:rFonts w:ascii="Times New Roman" w:hAnsi="Times New Roman" w:cs="Times New Roman"/>
+          <w:b/>
+          <w:sz w:val="24"/>
+          <w:szCs w:val="24"/>
+        </w:rPr>
+        <w:t>Име на проекта:</w:t>
+      </w:r>
+      <w:r>
+        <w:rPr>
+          <w:rFonts w:ascii="Times New Roman" w:hAnsi="Times New Roman" w:cs="Times New Roman"/>
+          <w:b/>
+          <w:sz w:val="24"/>
+          <w:szCs w:val="24"/>
+          <w:lang w:val="bg-BG"/>
         </w:rPr>
         <w:t xml:space="preserve"> </w:t>
       </w:r>
-      <w:proofErr w:type="spellStart"/>
-      <w:r>
-        <w:rPr>
-          <w:rFonts w:ascii="Times New Roman" w:hAnsi="Times New Roman" w:cs="Times New Roman"/>
-          <w:b/>
-          <w:sz w:val="24"/>
-          <w:szCs w:val="24"/>
-        </w:rPr>
-        <w:t>на</w:t>
-      </w:r>
-      <w:proofErr w:type="spellEnd"/>
-      <w:r>
-        <w:rPr>
-          <w:rFonts w:ascii="Times New Roman" w:hAnsi="Times New Roman" w:cs="Times New Roman"/>
-          <w:b/>
+      <w:r>
+        <w:rPr>
+          <w:rFonts w:ascii="Times New Roman" w:hAnsi="Times New Roman" w:cs="Times New Roman"/>
+          <w:b/>
+          <w:sz w:val="24"/>
+          <w:szCs w:val="24"/>
+          <w:lang w:val="bg-BG"/>
+        </w:rPr>
+        <w:t>Иновативен метод за прецизна оценка на човешка</w:t>
+      </w:r>
+      <w:r>
+        <w:rPr>
+          <w:rFonts w:ascii="Times New Roman" w:hAnsi="Times New Roman" w:cs="Times New Roman"/>
+          <w:b/>
+          <w:sz w:val="24"/>
+          <w:szCs w:val="24"/>
+          <w:lang w:val="bg-BG"/>
+        </w:rPr>
+        <w:t>та</w:t>
+      </w:r>
+      <w:r>
+        <w:rPr>
+          <w:rFonts w:ascii="Times New Roman" w:hAnsi="Times New Roman" w:cs="Times New Roman"/>
+          <w:b/>
+          <w:sz w:val="24"/>
+          <w:szCs w:val="24"/>
+          <w:lang w:val="bg-BG"/>
+        </w:rPr>
+        <w:t xml:space="preserve"> възраст базиран на анализ на краниалните шевове</w:t>
+      </w:r>
+    </w:p>
+    <w:p>
+      <w:pPr>
+        <w:pStyle w:val="NoSpacing"/>
+        <w:rPr>
+          <w:rFonts w:ascii="Times New Roman" w:hAnsi="Times New Roman" w:cs="Times New Roman"/>
+          <w:b/>
+          <w:sz w:val="24"/>
+          <w:szCs w:val="24"/>
+        </w:rPr>
+      </w:pPr>
+    </w:p>
+    <w:p>
+      <w:pPr>
+        <w:pStyle w:val="NoSpacing"/>
+        <w:rPr>
+          <w:rFonts w:ascii="Times New Roman" w:hAnsi="Times New Roman" w:cs="Times New Roman"/>
+          <w:b/>
+          <w:sz w:val="24"/>
+          <w:szCs w:val="24"/>
+          <w:lang w:val="bg-BG"/>
+        </w:rPr>
+      </w:pPr>
+      <w:r>
+        <w:rPr>
+          <w:rFonts w:ascii="Times New Roman" w:hAnsi="Times New Roman" w:cs="Times New Roman"/>
+          <w:b/>
+          <w:sz w:val="24"/>
+          <w:szCs w:val="24"/>
+        </w:rPr>
+        <w:t xml:space="preserve">Основна научна област: </w:t>
+      </w:r>
+      <w:r>
+        <w:rPr>
+          <w:rFonts w:ascii="Times New Roman" w:hAnsi="Times New Roman" w:cs="Times New Roman"/>
+          <w:b/>
+          <w:sz w:val="24"/>
+          <w:szCs w:val="24"/>
+          <w:lang w:val="bg-BG"/>
+        </w:rPr>
+        <w:t>Информатика</w:t>
+      </w:r>
+    </w:p>
+    <w:p>
+      <w:pPr>
+        <w:pStyle w:val="NoSpacing"/>
+        <w:rPr>
+          <w:rFonts w:ascii="Times New Roman" w:hAnsi="Times New Roman" w:cs="Times New Roman"/>
+          <w:sz w:val="24"/>
+          <w:szCs w:val="24"/>
+        </w:rPr>
+      </w:pPr>
+    </w:p>
+    <w:p>
+      <w:pPr>
+        <w:pStyle w:val="NoSpacing"/>
+        <w:rPr>
+          <w:rFonts w:ascii="Times New Roman" w:hAnsi="Times New Roman" w:cs="Times New Roman"/>
+          <w:b/>
+          <w:sz w:val="24"/>
+          <w:szCs w:val="24"/>
+          <w:lang w:val="bg-BG"/>
+        </w:rPr>
+      </w:pPr>
+      <w:r>
+        <w:rPr>
+          <w:rFonts w:ascii="Times New Roman" w:hAnsi="Times New Roman" w:cs="Times New Roman"/>
+          <w:b/>
+          <w:sz w:val="24"/>
+          <w:szCs w:val="24"/>
+        </w:rPr>
+        <w:t xml:space="preserve">Втора научна област: </w:t>
+      </w:r>
+      <w:r>
+        <w:rPr>
+          <w:rFonts w:ascii="Times New Roman" w:hAnsi="Times New Roman" w:cs="Times New Roman"/>
+          <w:b/>
+          <w:sz w:val="24"/>
+          <w:szCs w:val="24"/>
+          <w:lang w:val="bg-BG"/>
+        </w:rPr>
+        <w:t>Биология</w:t>
+      </w:r>
+    </w:p>
+    <w:p>
+      <w:pPr>
+        <w:pStyle w:val="NoSpacing"/>
+        <w:rPr>
+          <w:rFonts w:ascii="Times New Roman" w:hAnsi="Times New Roman" w:cs="Times New Roman"/>
+          <w:b/>
+          <w:sz w:val="24"/>
+          <w:szCs w:val="24"/>
+          <w:lang w:val="bg-BG"/>
+        </w:rPr>
+      </w:pPr>
+    </w:p>
+    <w:p>
+      <w:pPr>
+        <w:pStyle w:val="NoSpacing"/>
+        <w:rPr>
+          <w:rFonts w:ascii="Times New Roman" w:hAnsi="Times New Roman" w:cs="Times New Roman"/>
+          <w:sz w:val="24"/>
+          <w:szCs w:val="24"/>
+          <w:lang w:val="bg-BG"/>
+        </w:rPr>
+      </w:pPr>
+    </w:p>
+    <w:p>
+      <w:pPr>
+        <w:pStyle w:val="NoSpacing"/>
+        <w:rPr>
+          <w:rFonts w:ascii="Times New Roman" w:hAnsi="Times New Roman" w:cs="Times New Roman"/>
+          <w:b/>
+          <w:sz w:val="24"/>
+          <w:szCs w:val="24"/>
+        </w:rPr>
+      </w:pPr>
+      <w:r>
+        <w:rPr>
+          <w:rFonts w:ascii="Times New Roman" w:hAnsi="Times New Roman" w:cs="Times New Roman"/>
+          <w:b/>
+          <w:sz w:val="24"/>
+          <w:szCs w:val="24"/>
+        </w:rPr>
+        <w:t>Проектът или час</w:t>
+      </w:r>
+      <w:r>
+        <w:rPr>
+          <w:rFonts w:ascii="Times New Roman" w:hAnsi="Times New Roman" w:cs="Times New Roman"/>
+          <w:b/>
+          <w:sz w:val="24"/>
+          <w:szCs w:val="24"/>
+        </w:rPr>
+        <w:t>т от него разработван ли е в уч</w:t>
+      </w:r>
+      <w:r>
+        <w:rPr>
+          <w:rFonts w:ascii="Times New Roman" w:hAnsi="Times New Roman" w:cs="Times New Roman"/>
+          <w:b/>
+          <w:sz w:val="24"/>
+          <w:szCs w:val="24"/>
+        </w:rPr>
+        <w:t xml:space="preserve">реждение, различно от училищата на авторите? Ако да, моля </w:t>
+      </w:r>
+      <w:r>
+        <w:rPr>
+          <w:rFonts w:ascii="Times New Roman" w:hAnsi="Times New Roman" w:cs="Times New Roman"/>
+          <w:b/>
+          <w:sz w:val="24"/>
+          <w:szCs w:val="24"/>
+          <w:lang w:val="bg-BG"/>
+        </w:rPr>
+        <w:t>посочете следната информация за</w:t>
+      </w:r>
+      <w:r>
+        <w:rPr>
+          <w:rFonts w:ascii="Times New Roman" w:hAnsi="Times New Roman" w:cs="Times New Roman"/>
+          <w:b/>
+          <w:sz w:val="24"/>
+          <w:szCs w:val="24"/>
+        </w:rPr>
+        <w:t xml:space="preserve"> организацията:</w:t>
+      </w:r>
+    </w:p>
+    <w:p>
+      <w:pPr>
+        <w:pStyle w:val="NoSpacing"/>
+        <w:rPr>
+          <w:rFonts w:ascii="Times New Roman" w:hAnsi="Times New Roman" w:cs="Times New Roman"/>
+          <w:b/>
+          <w:sz w:val="24"/>
+          <w:szCs w:val="24"/>
+        </w:rPr>
+      </w:pPr>
+    </w:p>
+    <w:p>
+      <w:pPr>
+        <w:pStyle w:val="NoSpacing"/>
+        <w:rPr>
+          <w:rFonts w:ascii="Times New Roman" w:hAnsi="Times New Roman" w:cs="Times New Roman"/>
+          <w:sz w:val="24"/>
+          <w:szCs w:val="24"/>
+          <w:lang w:val="bg-BG"/>
+        </w:rPr>
+      </w:pPr>
+      <w:r>
+        <w:rPr>
+          <w:rFonts w:ascii="Times New Roman" w:hAnsi="Times New Roman" w:cs="Times New Roman"/>
+          <w:sz w:val="24"/>
+          <w:szCs w:val="24"/>
+        </w:rPr>
+        <w:t xml:space="preserve">Име на организацията: </w:t>
+      </w:r>
+      <w:r>
+        <w:rPr>
+          <w:rFonts w:ascii="Times New Roman" w:hAnsi="Times New Roman" w:cs="Times New Roman"/>
+          <w:sz w:val="24"/>
+          <w:szCs w:val="24"/>
+          <w:lang w:val="bg-BG"/>
+        </w:rPr>
+        <w:t xml:space="preserve">   ________________________________________________________</w:t>
+      </w:r>
+    </w:p>
+    <w:p>
+      <w:pPr>
+        <w:pStyle w:val="NoSpacing"/>
+        <w:rPr>
+          <w:rFonts w:ascii="Times New Roman" w:hAnsi="Times New Roman" w:cs="Times New Roman"/>
+          <w:sz w:val="24"/>
+          <w:szCs w:val="24"/>
+        </w:rPr>
+      </w:pPr>
+      <w:r>
+        <w:rPr>
+          <w:rFonts w:ascii="Times New Roman" w:hAnsi="Times New Roman" w:cs="Times New Roman"/>
+          <w:sz w:val="24"/>
+          <w:szCs w:val="24"/>
+        </w:rPr>
+        <w:t xml:space="preserve">Адрес: </w:t>
+      </w:r>
+      <w:r>
+        <w:rPr>
+          <w:rFonts w:ascii="Times New Roman" w:hAnsi="Times New Roman" w:cs="Times New Roman"/>
+          <w:sz w:val="24"/>
+          <w:szCs w:val="24"/>
+          <w:lang w:val="bg-BG"/>
+        </w:rPr>
+        <w:t xml:space="preserve">  </w:t>
+      </w:r>
+      <w:r>
+        <w:rPr>
+          <w:rFonts w:ascii="Times New Roman" w:hAnsi="Times New Roman" w:cs="Times New Roman"/>
+          <w:sz w:val="24"/>
+          <w:szCs w:val="24"/>
+        </w:rPr>
+        <w:t>______________________________________________________________________</w:t>
+      </w:r>
+    </w:p>
+    <w:p>
+      <w:pPr>
+        <w:pStyle w:val="NoSpacing"/>
+        <w:rPr>
+          <w:rFonts w:ascii="Times New Roman" w:hAnsi="Times New Roman" w:cs="Times New Roman"/>
+          <w:sz w:val="24"/>
+          <w:szCs w:val="24"/>
+        </w:rPr>
+      </w:pPr>
+      <w:r>
+        <w:rPr>
+          <w:rFonts w:ascii="Times New Roman" w:hAnsi="Times New Roman" w:cs="Times New Roman"/>
+          <w:sz w:val="24"/>
+          <w:szCs w:val="24"/>
+        </w:rPr>
+        <w:t>Телефон</w:t>
+      </w:r>
+      <w:r>
+        <w:rPr>
+          <w:rFonts w:ascii="Times New Roman" w:hAnsi="Times New Roman" w:cs="Times New Roman"/>
+          <w:sz w:val="24"/>
+          <w:szCs w:val="24"/>
+          <w:lang w:val="bg-BG"/>
+        </w:rPr>
+        <w:t>:   ____________________________________________________________________</w:t>
+      </w:r>
+      <w:r>
+        <w:rPr>
+          <w:rFonts w:ascii="Times New Roman" w:hAnsi="Times New Roman" w:cs="Times New Roman"/>
           <w:sz w:val="24"/>
           <w:szCs w:val="24"/>
         </w:rPr>
         <w:t xml:space="preserve"> </w:t>
       </w:r>
-      <w:proofErr w:type="spellStart"/>
-      <w:r>
-        <w:rPr>
-          <w:rFonts w:ascii="Times New Roman" w:hAnsi="Times New Roman" w:cs="Times New Roman"/>
-          <w:b/>
-          <w:sz w:val="24"/>
-          <w:szCs w:val="24"/>
-        </w:rPr>
-        <w:t>проекта</w:t>
-      </w:r>
-      <w:proofErr w:type="spellEnd"/>
-      <w:r>
-        <w:rPr>
-          <w:rFonts w:ascii="Times New Roman" w:hAnsi="Times New Roman" w:cs="Times New Roman"/>
-          <w:b/>
-          <w:sz w:val="24"/>
-          <w:szCs w:val="24"/>
-        </w:rPr>
-        <w:t>:</w:t>
-      </w:r>
-      <w:r>
-        <w:rPr>
-          <w:rFonts w:ascii="Times New Roman" w:hAnsi="Times New Roman" w:cs="Times New Roman"/>
-          <w:b/>
-          <w:sz w:val="24"/>
-          <w:szCs w:val="24"/>
-          <w:lang w:val="bg-BG"/>
-        </w:rPr>
-        <w:t xml:space="preserve"> </w:t>
-      </w:r>
-      <w:r>
-        <w:rPr>
-          <w:rFonts w:ascii="Times New Roman" w:hAnsi="Times New Roman" w:cs="Times New Roman"/>
-          <w:b/>
-          <w:sz w:val="24"/>
-          <w:szCs w:val="24"/>
-          <w:lang w:val="bg-BG"/>
-        </w:rPr>
-        <w:t>Иновативен метод за прецизна оценка на човешка</w:t>
-      </w:r>
-      <w:r>
-        <w:rPr>
-          <w:rFonts w:ascii="Times New Roman" w:hAnsi="Times New Roman" w:cs="Times New Roman"/>
-          <w:b/>
-          <w:sz w:val="24"/>
-          <w:szCs w:val="24"/>
-          <w:lang w:val="bg-BG"/>
-        </w:rPr>
-        <w:t>та</w:t>
-      </w:r>
-      <w:r>
-        <w:rPr>
-          <w:rFonts w:ascii="Times New Roman" w:hAnsi="Times New Roman" w:cs="Times New Roman"/>
-          <w:b/>
-          <w:sz w:val="24"/>
-          <w:szCs w:val="24"/>
-          <w:lang w:val="bg-BG"/>
-        </w:rPr>
-        <w:t xml:space="preserve"> възраст базиран на анализ на краниалните шевове</w:t>
-      </w:r>
-    </w:p>
-    <w:p>
-      <w:pPr>
-        <w:pStyle w:val="NoSpacing"/>
-        <w:rPr>
-          <w:rFonts w:ascii="Times New Roman" w:hAnsi="Times New Roman" w:cs="Times New Roman"/>
-          <w:b/>
-          <w:sz w:val="24"/>
-          <w:szCs w:val="24"/>
-        </w:rPr>
-      </w:pPr>
-    </w:p>
-    <w:p>
-      <w:pPr>
-        <w:pStyle w:val="NoSpacing"/>
-        <w:rPr>
-          <w:rFonts w:ascii="Times New Roman" w:hAnsi="Times New Roman" w:cs="Times New Roman"/>
-          <w:b/>
-          <w:sz w:val="24"/>
-          <w:szCs w:val="24"/>
-          <w:lang w:val="bg-BG"/>
-        </w:rPr>
-      </w:pPr>
-      <w:proofErr w:type="spellStart"/>
-      <w:r>
-        <w:rPr>
-          <w:rFonts w:ascii="Times New Roman" w:hAnsi="Times New Roman" w:cs="Times New Roman"/>
-          <w:b/>
-          <w:sz w:val="24"/>
-          <w:szCs w:val="24"/>
-        </w:rPr>
-        <w:t>Основна</w:t>
-      </w:r>
-      <w:proofErr w:type="spellEnd"/>
-      <w:r>
-        <w:rPr>
-          <w:rFonts w:ascii="Times New Roman" w:hAnsi="Times New Roman" w:cs="Times New Roman"/>
-          <w:b/>
-          <w:sz w:val="24"/>
-          <w:szCs w:val="24"/>
-        </w:rPr>
-        <w:t xml:space="preserve"> </w:t>
-      </w:r>
-      <w:proofErr w:type="spellStart"/>
-      <w:r>
-        <w:rPr>
-          <w:rFonts w:ascii="Times New Roman" w:hAnsi="Times New Roman" w:cs="Times New Roman"/>
-          <w:b/>
-          <w:sz w:val="24"/>
-          <w:szCs w:val="24"/>
-        </w:rPr>
-        <w:t>научна</w:t>
-      </w:r>
-      <w:proofErr w:type="spellEnd"/>
-      <w:r>
-        <w:rPr>
-          <w:rFonts w:ascii="Times New Roman" w:hAnsi="Times New Roman" w:cs="Times New Roman"/>
-          <w:b/>
-          <w:sz w:val="24"/>
-          <w:szCs w:val="24"/>
-        </w:rPr>
-        <w:t xml:space="preserve"> </w:t>
-      </w:r>
-      <w:proofErr w:type="spellStart"/>
-      <w:r>
-        <w:rPr>
-          <w:rFonts w:ascii="Times New Roman" w:hAnsi="Times New Roman" w:cs="Times New Roman"/>
-          <w:b/>
-          <w:sz w:val="24"/>
-          <w:szCs w:val="24"/>
-        </w:rPr>
-        <w:t>област</w:t>
-      </w:r>
-      <w:proofErr w:type="spellEnd"/>
-      <w:r>
-        <w:rPr>
-          <w:rFonts w:ascii="Times New Roman" w:hAnsi="Times New Roman" w:cs="Times New Roman"/>
-          <w:b/>
-          <w:sz w:val="24"/>
-          <w:szCs w:val="24"/>
-        </w:rPr>
-        <w:t xml:space="preserve">: </w:t>
-      </w:r>
-      <w:r>
-        <w:rPr>
-          <w:rFonts w:ascii="Times New Roman" w:hAnsi="Times New Roman" w:cs="Times New Roman"/>
-          <w:b/>
-          <w:sz w:val="24"/>
-          <w:szCs w:val="24"/>
-          <w:lang w:val="bg-BG"/>
-        </w:rPr>
-        <w:t>Информатика</w:t>
-      </w:r>
-    </w:p>
-    <w:p>
-      <w:pPr>
-        <w:pStyle w:val="NoSpacing"/>
-        <w:rPr>
-          <w:rFonts w:ascii="Times New Roman" w:hAnsi="Times New Roman" w:cs="Times New Roman"/>
-          <w:sz w:val="24"/>
-          <w:szCs w:val="24"/>
-        </w:rPr>
-      </w:pPr>
-    </w:p>
-    <w:p>
-      <w:pPr>
-        <w:pStyle w:val="NoSpacing"/>
-        <w:rPr>
-          <w:rFonts w:ascii="Times New Roman" w:hAnsi="Times New Roman" w:cs="Times New Roman"/>
-          <w:b/>
-          <w:sz w:val="24"/>
-          <w:szCs w:val="24"/>
-          <w:lang w:val="bg-BG"/>
-        </w:rPr>
-      </w:pPr>
-      <w:proofErr w:type="spellStart"/>
-      <w:r>
-        <w:rPr>
-          <w:rFonts w:ascii="Times New Roman" w:hAnsi="Times New Roman" w:cs="Times New Roman"/>
-          <w:b/>
-          <w:sz w:val="24"/>
-          <w:szCs w:val="24"/>
-        </w:rPr>
-        <w:t>Втора</w:t>
-      </w:r>
-      <w:proofErr w:type="spellEnd"/>
-      <w:r>
-        <w:rPr>
-          <w:rFonts w:ascii="Times New Roman" w:hAnsi="Times New Roman" w:cs="Times New Roman"/>
-          <w:b/>
-          <w:sz w:val="24"/>
-          <w:szCs w:val="24"/>
-        </w:rPr>
-        <w:t xml:space="preserve"> </w:t>
-      </w:r>
-      <w:proofErr w:type="spellStart"/>
-      <w:r>
-        <w:rPr>
-          <w:rFonts w:ascii="Times New Roman" w:hAnsi="Times New Roman" w:cs="Times New Roman"/>
-          <w:b/>
-          <w:sz w:val="24"/>
-          <w:szCs w:val="24"/>
-        </w:rPr>
-        <w:t>научна</w:t>
-      </w:r>
-      <w:proofErr w:type="spellEnd"/>
-      <w:r>
-        <w:rPr>
-          <w:rFonts w:ascii="Times New Roman" w:hAnsi="Times New Roman" w:cs="Times New Roman"/>
-          <w:b/>
-          <w:sz w:val="24"/>
-          <w:szCs w:val="24"/>
-        </w:rPr>
-        <w:t xml:space="preserve"> </w:t>
-      </w:r>
-      <w:proofErr w:type="spellStart"/>
-      <w:r>
-        <w:rPr>
-          <w:rFonts w:ascii="Times New Roman" w:hAnsi="Times New Roman" w:cs="Times New Roman"/>
-          <w:b/>
-          <w:sz w:val="24"/>
-          <w:szCs w:val="24"/>
-        </w:rPr>
-        <w:t>област</w:t>
-      </w:r>
-      <w:proofErr w:type="spellEnd"/>
-      <w:r>
-        <w:rPr>
-          <w:rFonts w:ascii="Times New Roman" w:hAnsi="Times New Roman" w:cs="Times New Roman"/>
-          <w:b/>
-          <w:sz w:val="24"/>
-          <w:szCs w:val="24"/>
-        </w:rPr>
-        <w:t xml:space="preserve">: </w:t>
-      </w:r>
-      <w:r>
-        <w:rPr>
-          <w:rFonts w:ascii="Times New Roman" w:hAnsi="Times New Roman" w:cs="Times New Roman"/>
-          <w:b/>
-          <w:sz w:val="24"/>
-          <w:szCs w:val="24"/>
-          <w:lang w:val="bg-BG"/>
-        </w:rPr>
-        <w:t>Биология</w:t>
-      </w:r>
-    </w:p>
-    <w:p>
-      <w:pPr>
-        <w:pStyle w:val="NoSpacing"/>
-        <w:rPr>
-          <w:rFonts w:ascii="Times New Roman" w:hAnsi="Times New Roman" w:cs="Times New Roman"/>
-          <w:b/>
-          <w:sz w:val="24"/>
-          <w:szCs w:val="24"/>
-          <w:lang w:val="bg-BG"/>
-        </w:rPr>
-      </w:pPr>
-    </w:p>
-    <w:p>
-      <w:pPr>
-        <w:pStyle w:val="NoSpacing"/>
-        <w:rPr>
-          <w:rFonts w:ascii="Times New Roman" w:hAnsi="Times New Roman" w:cs="Times New Roman"/>
-          <w:sz w:val="24"/>
-          <w:szCs w:val="24"/>
-          <w:lang w:val="bg-BG"/>
-        </w:rPr>
-      </w:pPr>
-    </w:p>
-    <w:p>
-      <w:pPr>
-        <w:pStyle w:val="NoSpacing"/>
-        <w:rPr>
-          <w:rFonts w:ascii="Times New Roman" w:hAnsi="Times New Roman" w:cs="Times New Roman"/>
-          <w:b/>
-          <w:sz w:val="24"/>
-          <w:szCs w:val="24"/>
-        </w:rPr>
-      </w:pPr>
-      <w:proofErr w:type="spellStart"/>
-      <w:r>
-        <w:rPr>
-          <w:rFonts w:ascii="Times New Roman" w:hAnsi="Times New Roman" w:cs="Times New Roman"/>
-          <w:b/>
-          <w:sz w:val="24"/>
-          <w:szCs w:val="24"/>
-        </w:rPr>
-        <w:t>Проектът</w:t>
-      </w:r>
-      <w:proofErr w:type="spellEnd"/>
-      <w:r>
-        <w:rPr>
-          <w:rFonts w:ascii="Times New Roman" w:hAnsi="Times New Roman" w:cs="Times New Roman"/>
-          <w:b/>
-          <w:sz w:val="24"/>
-          <w:szCs w:val="24"/>
-        </w:rPr>
-        <w:t xml:space="preserve"> </w:t>
-      </w:r>
-      <w:proofErr w:type="spellStart"/>
-      <w:r>
-        <w:rPr>
-          <w:rFonts w:ascii="Times New Roman" w:hAnsi="Times New Roman" w:cs="Times New Roman"/>
-          <w:b/>
-          <w:sz w:val="24"/>
-          <w:szCs w:val="24"/>
-        </w:rPr>
-        <w:t>или</w:t>
-      </w:r>
-      <w:proofErr w:type="spellEnd"/>
-      <w:r>
-        <w:rPr>
-          <w:rFonts w:ascii="Times New Roman" w:hAnsi="Times New Roman" w:cs="Times New Roman"/>
-          <w:b/>
-          <w:sz w:val="24"/>
-          <w:szCs w:val="24"/>
-        </w:rPr>
-        <w:t xml:space="preserve"> </w:t>
-      </w:r>
-      <w:proofErr w:type="spellStart"/>
-      <w:r>
-        <w:rPr>
-          <w:rFonts w:ascii="Times New Roman" w:hAnsi="Times New Roman" w:cs="Times New Roman"/>
-          <w:b/>
-          <w:sz w:val="24"/>
-          <w:szCs w:val="24"/>
-        </w:rPr>
-        <w:t>час</w:t>
-      </w:r>
-      <w:r>
-        <w:rPr>
-          <w:rFonts w:ascii="Times New Roman" w:hAnsi="Times New Roman" w:cs="Times New Roman"/>
-          <w:b/>
-          <w:sz w:val="24"/>
-          <w:szCs w:val="24"/>
-        </w:rPr>
-        <w:t>т</w:t>
-      </w:r>
-      <w:proofErr w:type="spellEnd"/>
-      <w:r>
-        <w:rPr>
-          <w:rFonts w:ascii="Times New Roman" w:hAnsi="Times New Roman" w:cs="Times New Roman"/>
-          <w:b/>
-          <w:sz w:val="24"/>
-          <w:szCs w:val="24"/>
-        </w:rPr>
-        <w:t xml:space="preserve"> </w:t>
-      </w:r>
-      <w:proofErr w:type="spellStart"/>
-      <w:r>
-        <w:rPr>
-          <w:rFonts w:ascii="Times New Roman" w:hAnsi="Times New Roman" w:cs="Times New Roman"/>
-          <w:b/>
-          <w:sz w:val="24"/>
-          <w:szCs w:val="24"/>
-        </w:rPr>
-        <w:t>от</w:t>
-      </w:r>
-      <w:proofErr w:type="spellEnd"/>
-      <w:r>
-        <w:rPr>
-          <w:rFonts w:ascii="Times New Roman" w:hAnsi="Times New Roman" w:cs="Times New Roman"/>
-          <w:b/>
-          <w:sz w:val="24"/>
-          <w:szCs w:val="24"/>
-        </w:rPr>
-        <w:t xml:space="preserve"> </w:t>
-      </w:r>
-      <w:proofErr w:type="spellStart"/>
-      <w:r>
-        <w:rPr>
-          <w:rFonts w:ascii="Times New Roman" w:hAnsi="Times New Roman" w:cs="Times New Roman"/>
-          <w:b/>
-          <w:sz w:val="24"/>
-          <w:szCs w:val="24"/>
-        </w:rPr>
-        <w:t>него</w:t>
-      </w:r>
-      <w:proofErr w:type="spellEnd"/>
-      <w:r>
-        <w:rPr>
-          <w:rFonts w:ascii="Times New Roman" w:hAnsi="Times New Roman" w:cs="Times New Roman"/>
-          <w:b/>
-          <w:sz w:val="24"/>
-          <w:szCs w:val="24"/>
-        </w:rPr>
-        <w:t xml:space="preserve"> </w:t>
-      </w:r>
-      <w:proofErr w:type="spellStart"/>
-      <w:r>
-        <w:rPr>
-          <w:rFonts w:ascii="Times New Roman" w:hAnsi="Times New Roman" w:cs="Times New Roman"/>
-          <w:b/>
-          <w:sz w:val="24"/>
-          <w:szCs w:val="24"/>
-        </w:rPr>
-        <w:t>разработван</w:t>
-      </w:r>
-      <w:proofErr w:type="spellEnd"/>
-      <w:r>
-        <w:rPr>
-          <w:rFonts w:ascii="Times New Roman" w:hAnsi="Times New Roman" w:cs="Times New Roman"/>
-          <w:b/>
-          <w:sz w:val="24"/>
-          <w:szCs w:val="24"/>
-        </w:rPr>
-        <w:t xml:space="preserve"> </w:t>
-      </w:r>
-      <w:proofErr w:type="spellStart"/>
-      <w:r>
-        <w:rPr>
-          <w:rFonts w:ascii="Times New Roman" w:hAnsi="Times New Roman" w:cs="Times New Roman"/>
-          <w:b/>
-          <w:sz w:val="24"/>
-          <w:szCs w:val="24"/>
-        </w:rPr>
-        <w:t>ли</w:t>
-      </w:r>
-      <w:proofErr w:type="spellEnd"/>
-      <w:r>
-        <w:rPr>
-          <w:rFonts w:ascii="Times New Roman" w:hAnsi="Times New Roman" w:cs="Times New Roman"/>
-          <w:b/>
-          <w:sz w:val="24"/>
-          <w:szCs w:val="24"/>
-        </w:rPr>
-        <w:t xml:space="preserve"> е в </w:t>
-      </w:r>
-      <w:proofErr w:type="spellStart"/>
-      <w:r>
-        <w:rPr>
-          <w:rFonts w:ascii="Times New Roman" w:hAnsi="Times New Roman" w:cs="Times New Roman"/>
-          <w:b/>
-          <w:sz w:val="24"/>
-          <w:szCs w:val="24"/>
-        </w:rPr>
-        <w:t>уч</w:t>
-      </w:r>
-      <w:r>
-        <w:rPr>
-          <w:rFonts w:ascii="Times New Roman" w:hAnsi="Times New Roman" w:cs="Times New Roman"/>
-          <w:b/>
-          <w:sz w:val="24"/>
-          <w:szCs w:val="24"/>
-        </w:rPr>
-        <w:t>реждение</w:t>
-      </w:r>
-      <w:proofErr w:type="spellEnd"/>
-      <w:r>
-        <w:rPr>
-          <w:rFonts w:ascii="Times New Roman" w:hAnsi="Times New Roman" w:cs="Times New Roman"/>
-          <w:b/>
-          <w:sz w:val="24"/>
-          <w:szCs w:val="24"/>
-        </w:rPr>
-        <w:t xml:space="preserve">, </w:t>
-      </w:r>
-      <w:proofErr w:type="spellStart"/>
-      <w:r>
-        <w:rPr>
-          <w:rFonts w:ascii="Times New Roman" w:hAnsi="Times New Roman" w:cs="Times New Roman"/>
-          <w:b/>
-          <w:sz w:val="24"/>
-          <w:szCs w:val="24"/>
-        </w:rPr>
-        <w:t>различно</w:t>
-      </w:r>
-      <w:proofErr w:type="spellEnd"/>
-      <w:r>
-        <w:rPr>
-          <w:rFonts w:ascii="Times New Roman" w:hAnsi="Times New Roman" w:cs="Times New Roman"/>
-          <w:b/>
-          <w:sz w:val="24"/>
-          <w:szCs w:val="24"/>
-        </w:rPr>
-        <w:t xml:space="preserve"> </w:t>
-      </w:r>
-      <w:proofErr w:type="spellStart"/>
-      <w:r>
-        <w:rPr>
-          <w:rFonts w:ascii="Times New Roman" w:hAnsi="Times New Roman" w:cs="Times New Roman"/>
-          <w:b/>
-          <w:sz w:val="24"/>
-          <w:szCs w:val="24"/>
-        </w:rPr>
-        <w:t>от</w:t>
-      </w:r>
-      <w:proofErr w:type="spellEnd"/>
-      <w:r>
-        <w:rPr>
-          <w:rFonts w:ascii="Times New Roman" w:hAnsi="Times New Roman" w:cs="Times New Roman"/>
-          <w:b/>
-          <w:sz w:val="24"/>
-          <w:szCs w:val="24"/>
-        </w:rPr>
-        <w:t xml:space="preserve"> </w:t>
-      </w:r>
-      <w:proofErr w:type="spellStart"/>
-      <w:r>
-        <w:rPr>
-          <w:rFonts w:ascii="Times New Roman" w:hAnsi="Times New Roman" w:cs="Times New Roman"/>
-          <w:b/>
-          <w:sz w:val="24"/>
-          <w:szCs w:val="24"/>
-        </w:rPr>
-        <w:t>училищата</w:t>
-      </w:r>
-      <w:proofErr w:type="spellEnd"/>
-      <w:r>
-        <w:rPr>
-          <w:rFonts w:ascii="Times New Roman" w:hAnsi="Times New Roman" w:cs="Times New Roman"/>
-          <w:b/>
-          <w:sz w:val="24"/>
-          <w:szCs w:val="24"/>
-        </w:rPr>
-        <w:t xml:space="preserve"> </w:t>
-      </w:r>
-      <w:proofErr w:type="spellStart"/>
-      <w:r>
-        <w:rPr>
-          <w:rFonts w:ascii="Times New Roman" w:hAnsi="Times New Roman" w:cs="Times New Roman"/>
-          <w:b/>
-          <w:sz w:val="24"/>
-          <w:szCs w:val="24"/>
-        </w:rPr>
-        <w:t>на</w:t>
-      </w:r>
-      <w:proofErr w:type="spellEnd"/>
-      <w:r>
-        <w:rPr>
-          <w:rFonts w:ascii="Times New Roman" w:hAnsi="Times New Roman" w:cs="Times New Roman"/>
-          <w:b/>
-          <w:sz w:val="24"/>
-          <w:szCs w:val="24"/>
-        </w:rPr>
-        <w:t xml:space="preserve"> </w:t>
-      </w:r>
-      <w:proofErr w:type="spellStart"/>
-      <w:r>
-        <w:rPr>
-          <w:rFonts w:ascii="Times New Roman" w:hAnsi="Times New Roman" w:cs="Times New Roman"/>
-          <w:b/>
-          <w:sz w:val="24"/>
-          <w:szCs w:val="24"/>
-        </w:rPr>
-        <w:t>авторите</w:t>
-      </w:r>
-      <w:proofErr w:type="spellEnd"/>
-      <w:r>
-        <w:rPr>
-          <w:rFonts w:ascii="Times New Roman" w:hAnsi="Times New Roman" w:cs="Times New Roman"/>
-          <w:b/>
-          <w:sz w:val="24"/>
-          <w:szCs w:val="24"/>
-        </w:rPr>
-        <w:t xml:space="preserve">? </w:t>
-      </w:r>
-      <w:proofErr w:type="spellStart"/>
-      <w:r>
-        <w:rPr>
-          <w:rFonts w:ascii="Times New Roman" w:hAnsi="Times New Roman" w:cs="Times New Roman"/>
-          <w:b/>
-          <w:sz w:val="24"/>
-          <w:szCs w:val="24"/>
-        </w:rPr>
-        <w:t>Ако</w:t>
-      </w:r>
-      <w:proofErr w:type="spellEnd"/>
-      <w:r>
-        <w:rPr>
-          <w:rFonts w:ascii="Times New Roman" w:hAnsi="Times New Roman" w:cs="Times New Roman"/>
-          <w:b/>
-          <w:sz w:val="24"/>
-          <w:szCs w:val="24"/>
-        </w:rPr>
-        <w:t xml:space="preserve"> </w:t>
-      </w:r>
-      <w:proofErr w:type="spellStart"/>
-      <w:r>
-        <w:rPr>
-          <w:rFonts w:ascii="Times New Roman" w:hAnsi="Times New Roman" w:cs="Times New Roman"/>
-          <w:b/>
-          <w:sz w:val="24"/>
-          <w:szCs w:val="24"/>
-        </w:rPr>
-        <w:t>да</w:t>
-      </w:r>
-      <w:proofErr w:type="spellEnd"/>
-      <w:r>
-        <w:rPr>
-          <w:rFonts w:ascii="Times New Roman" w:hAnsi="Times New Roman" w:cs="Times New Roman"/>
-          <w:b/>
-          <w:sz w:val="24"/>
-          <w:szCs w:val="24"/>
-        </w:rPr>
-        <w:t xml:space="preserve">, </w:t>
-      </w:r>
-      <w:proofErr w:type="spellStart"/>
-      <w:r>
-        <w:rPr>
-          <w:rFonts w:ascii="Times New Roman" w:hAnsi="Times New Roman" w:cs="Times New Roman"/>
-          <w:b/>
-          <w:sz w:val="24"/>
-          <w:szCs w:val="24"/>
-        </w:rPr>
-        <w:t>моля</w:t>
-      </w:r>
-      <w:proofErr w:type="spellEnd"/>
-      <w:r>
-        <w:rPr>
-          <w:rFonts w:ascii="Times New Roman" w:hAnsi="Times New Roman" w:cs="Times New Roman"/>
-          <w:b/>
-          <w:sz w:val="24"/>
-          <w:szCs w:val="24"/>
-        </w:rPr>
-        <w:t xml:space="preserve"> </w:t>
-      </w:r>
-      <w:r>
-        <w:rPr>
-          <w:rFonts w:ascii="Times New Roman" w:hAnsi="Times New Roman" w:cs="Times New Roman"/>
-          <w:b/>
-          <w:sz w:val="24"/>
-          <w:szCs w:val="24"/>
-          <w:lang w:val="bg-BG"/>
-        </w:rPr>
-        <w:t>посочете следната информация за</w:t>
-      </w:r>
-      <w:r>
-        <w:rPr>
-          <w:rFonts w:ascii="Times New Roman" w:hAnsi="Times New Roman" w:cs="Times New Roman"/>
-          <w:b/>
-          <w:sz w:val="24"/>
-          <w:szCs w:val="24"/>
-        </w:rPr>
-        <w:t xml:space="preserve"> </w:t>
-      </w:r>
-      <w:proofErr w:type="spellStart"/>
-      <w:r>
-        <w:rPr>
-          <w:rFonts w:ascii="Times New Roman" w:hAnsi="Times New Roman" w:cs="Times New Roman"/>
-          <w:b/>
-          <w:sz w:val="24"/>
-          <w:szCs w:val="24"/>
-        </w:rPr>
-        <w:t>организацията</w:t>
-      </w:r>
-      <w:proofErr w:type="spellEnd"/>
-      <w:r>
-        <w:rPr>
-          <w:rFonts w:ascii="Times New Roman" w:hAnsi="Times New Roman" w:cs="Times New Roman"/>
-          <w:b/>
-          <w:sz w:val="24"/>
-          <w:szCs w:val="24"/>
-        </w:rPr>
-        <w:t>:</w:t>
-      </w:r>
-    </w:p>
-    <w:p>
-      <w:pPr>
-        <w:pStyle w:val="NoSpacing"/>
-        <w:rPr>
-          <w:rFonts w:ascii="Times New Roman" w:hAnsi="Times New Roman" w:cs="Times New Roman"/>
-          <w:b/>
-          <w:sz w:val="24"/>
-          <w:szCs w:val="24"/>
-        </w:rPr>
-      </w:pPr>
-    </w:p>
-    <w:p>
-      <w:pPr>
-        <w:pStyle w:val="NoSpacing"/>
-        <w:rPr>
-          <w:rFonts w:ascii="Times New Roman" w:hAnsi="Times New Roman" w:cs="Times New Roman"/>
-          <w:sz w:val="24"/>
-          <w:szCs w:val="24"/>
-          <w:lang w:val="bg-BG"/>
-        </w:rPr>
-      </w:pPr>
-      <w:proofErr w:type="spellStart"/>
-      <w:r>
-        <w:rPr>
-          <w:rFonts w:ascii="Times New Roman" w:hAnsi="Times New Roman" w:cs="Times New Roman"/>
-          <w:sz w:val="24"/>
-          <w:szCs w:val="24"/>
-        </w:rPr>
-        <w:t>Име</w:t>
-      </w:r>
-      <w:proofErr w:type="spellEnd"/>
-      <w:r>
-        <w:rPr>
-          <w:rFonts w:ascii="Times New Roman" w:hAnsi="Times New Roman" w:cs="Times New Roman"/>
-          <w:sz w:val="24"/>
-          <w:szCs w:val="24"/>
-        </w:rPr>
-        <w:t xml:space="preserve"> </w:t>
-      </w:r>
-      <w:proofErr w:type="spellStart"/>
-      <w:r>
-        <w:rPr>
-          <w:rFonts w:ascii="Times New Roman" w:hAnsi="Times New Roman" w:cs="Times New Roman"/>
-          <w:sz w:val="24"/>
-          <w:szCs w:val="24"/>
-        </w:rPr>
-        <w:t>на</w:t>
-      </w:r>
-      <w:proofErr w:type="spellEnd"/>
-      <w:r>
-        <w:rPr>
-          <w:rFonts w:ascii="Times New Roman" w:hAnsi="Times New Roman" w:cs="Times New Roman"/>
-          <w:sz w:val="24"/>
-          <w:szCs w:val="24"/>
-        </w:rPr>
-        <w:t xml:space="preserve"> </w:t>
-      </w:r>
-      <w:proofErr w:type="spellStart"/>
-      <w:r>
-        <w:rPr>
-          <w:rFonts w:ascii="Times New Roman" w:hAnsi="Times New Roman" w:cs="Times New Roman"/>
-          <w:sz w:val="24"/>
-          <w:szCs w:val="24"/>
-        </w:rPr>
-        <w:t>организацията</w:t>
-      </w:r>
-      <w:proofErr w:type="spellEnd"/>
-      <w:r>
-        <w:rPr>
-          <w:rFonts w:ascii="Times New Roman" w:hAnsi="Times New Roman" w:cs="Times New Roman"/>
-          <w:sz w:val="24"/>
-          <w:szCs w:val="24"/>
-        </w:rPr>
-        <w:t xml:space="preserve">: </w:t>
-      </w:r>
-      <w:r>
-        <w:rPr>
-          <w:rFonts w:ascii="Times New Roman" w:hAnsi="Times New Roman" w:cs="Times New Roman"/>
-          <w:sz w:val="24"/>
-          <w:szCs w:val="24"/>
-          <w:lang w:val="bg-BG"/>
-        </w:rPr>
-        <w:t xml:space="preserve">   ________________________________________________________</w:t>
-      </w:r>
-    </w:p>
-    <w:p>
-      <w:pPr>
-        <w:pStyle w:val="NoSpacing"/>
-        <w:rPr>
-          <w:rFonts w:ascii="Times New Roman" w:hAnsi="Times New Roman" w:cs="Times New Roman"/>
-          <w:sz w:val="24"/>
-          <w:szCs w:val="24"/>
-        </w:rPr>
-      </w:pPr>
-      <w:proofErr w:type="spellStart"/>
-      <w:r>
-        <w:rPr>
-          <w:rFonts w:ascii="Times New Roman" w:hAnsi="Times New Roman" w:cs="Times New Roman"/>
-          <w:sz w:val="24"/>
-          <w:szCs w:val="24"/>
-        </w:rPr>
-        <w:t>Адрес</w:t>
-      </w:r>
-      <w:proofErr w:type="spellEnd"/>
-      <w:r>
-        <w:rPr>
-          <w:rFonts w:ascii="Times New Roman" w:hAnsi="Times New Roman" w:cs="Times New Roman"/>
-          <w:sz w:val="24"/>
-          <w:szCs w:val="24"/>
-        </w:rPr>
-        <w:t xml:space="preserve">: </w:t>
-      </w:r>
-      <w:r>
-        <w:rPr>
-          <w:rFonts w:ascii="Times New Roman" w:hAnsi="Times New Roman" w:cs="Times New Roman"/>
-          <w:sz w:val="24"/>
-          <w:szCs w:val="24"/>
-          <w:lang w:val="bg-BG"/>
-        </w:rPr>
-        <w:t xml:space="preserve">  </w:t>
-      </w:r>
-      <w:r>
-        <w:rPr>
-          <w:rFonts w:ascii="Times New Roman" w:hAnsi="Times New Roman" w:cs="Times New Roman"/>
-          <w:sz w:val="24"/>
-          <w:szCs w:val="24"/>
-        </w:rPr>
-        <w:t>______________________________________________________________________</w:t>
-      </w:r>
-    </w:p>
-    <w:p>
-      <w:pPr>
-        <w:pStyle w:val="NoSpacing"/>
-        <w:rPr>
-          <w:rFonts w:ascii="Times New Roman" w:hAnsi="Times New Roman" w:cs="Times New Roman"/>
-          <w:sz w:val="24"/>
-          <w:szCs w:val="24"/>
-        </w:rPr>
-      </w:pPr>
-      <w:proofErr w:type="spellStart"/>
-      <w:r>
-        <w:rPr>
-          <w:rFonts w:ascii="Times New Roman" w:hAnsi="Times New Roman" w:cs="Times New Roman"/>
-          <w:sz w:val="24"/>
-          <w:szCs w:val="24"/>
-        </w:rPr>
-        <w:t>Телефон</w:t>
-      </w:r>
-      <w:proofErr w:type="spellEnd"/>
-      <w:r>
-        <w:rPr>
-          <w:rFonts w:ascii="Times New Roman" w:hAnsi="Times New Roman" w:cs="Times New Roman"/>
-          <w:sz w:val="24"/>
-          <w:szCs w:val="24"/>
-          <w:lang w:val="bg-BG"/>
-        </w:rPr>
-        <w:t>:   ____________________________________________________________________</w:t>
-      </w:r>
-      <w:r>
-        <w:rPr>
-          <w:rFonts w:ascii="Times New Roman" w:hAnsi="Times New Roman" w:cs="Times New Roman"/>
-          <w:sz w:val="24"/>
-          <w:szCs w:val="24"/>
-        </w:rPr>
-        <w:t xml:space="preserve"> </w:t>
-      </w:r>
     </w:p>
     <w:p>
       <w:pPr>
@@ -2539,183 +1958,32 @@
           <w:lang w:val="bg-BG"/>
         </w:rPr>
       </w:pPr>
-      <w:proofErr w:type="spellStart"/>
-      <w:r>
-        <w:rPr>
-          <w:rFonts w:ascii="Times New Roman" w:hAnsi="Times New Roman" w:cs="Times New Roman"/>
-          <w:b/>
-          <w:sz w:val="24"/>
-          <w:szCs w:val="24"/>
-        </w:rPr>
-        <w:t>Проектът</w:t>
-      </w:r>
-      <w:proofErr w:type="spellEnd"/>
-      <w:r>
-        <w:rPr>
-          <w:rFonts w:ascii="Times New Roman" w:hAnsi="Times New Roman" w:cs="Times New Roman"/>
-          <w:b/>
-          <w:sz w:val="24"/>
-          <w:szCs w:val="24"/>
-        </w:rPr>
-        <w:t xml:space="preserve"> </w:t>
-      </w:r>
-      <w:proofErr w:type="spellStart"/>
-      <w:r>
-        <w:rPr>
-          <w:rFonts w:ascii="Times New Roman" w:hAnsi="Times New Roman" w:cs="Times New Roman"/>
-          <w:b/>
-          <w:sz w:val="24"/>
-          <w:szCs w:val="24"/>
-        </w:rPr>
-        <w:t>В</w:t>
-      </w:r>
-      <w:r>
-        <w:rPr>
-          <w:rFonts w:ascii="Times New Roman" w:hAnsi="Times New Roman" w:cs="Times New Roman"/>
-          <w:b/>
-          <w:sz w:val="24"/>
-          <w:szCs w:val="24"/>
-        </w:rPr>
-        <w:t>и</w:t>
-      </w:r>
-      <w:proofErr w:type="spellEnd"/>
-      <w:r>
-        <w:rPr>
-          <w:rFonts w:ascii="Times New Roman" w:hAnsi="Times New Roman" w:cs="Times New Roman"/>
-          <w:b/>
-          <w:sz w:val="24"/>
-          <w:szCs w:val="24"/>
-        </w:rPr>
-        <w:t xml:space="preserve"> </w:t>
-      </w:r>
-      <w:proofErr w:type="spellStart"/>
-      <w:r>
-        <w:rPr>
-          <w:rFonts w:ascii="Times New Roman" w:hAnsi="Times New Roman" w:cs="Times New Roman"/>
-          <w:b/>
-          <w:sz w:val="24"/>
-          <w:szCs w:val="24"/>
-        </w:rPr>
-        <w:t>продължение</w:t>
-      </w:r>
-      <w:proofErr w:type="spellEnd"/>
-      <w:r>
-        <w:rPr>
-          <w:rFonts w:ascii="Times New Roman" w:hAnsi="Times New Roman" w:cs="Times New Roman"/>
-          <w:b/>
-          <w:sz w:val="24"/>
-          <w:szCs w:val="24"/>
-        </w:rPr>
-        <w:t xml:space="preserve"> </w:t>
-      </w:r>
-      <w:proofErr w:type="spellStart"/>
-      <w:r>
-        <w:rPr>
-          <w:rFonts w:ascii="Times New Roman" w:hAnsi="Times New Roman" w:cs="Times New Roman"/>
-          <w:b/>
-          <w:sz w:val="24"/>
-          <w:szCs w:val="24"/>
-        </w:rPr>
-        <w:t>ли</w:t>
-      </w:r>
-      <w:proofErr w:type="spellEnd"/>
-      <w:r>
-        <w:rPr>
-          <w:rFonts w:ascii="Times New Roman" w:hAnsi="Times New Roman" w:cs="Times New Roman"/>
-          <w:b/>
-          <w:sz w:val="24"/>
-          <w:szCs w:val="24"/>
-        </w:rPr>
-        <w:t xml:space="preserve"> е </w:t>
-      </w:r>
-      <w:proofErr w:type="spellStart"/>
-      <w:r>
-        <w:rPr>
-          <w:rFonts w:ascii="Times New Roman" w:hAnsi="Times New Roman" w:cs="Times New Roman"/>
-          <w:b/>
-          <w:sz w:val="24"/>
-          <w:szCs w:val="24"/>
-        </w:rPr>
-        <w:t>на</w:t>
-      </w:r>
-      <w:proofErr w:type="spellEnd"/>
-      <w:r>
-        <w:rPr>
-          <w:rFonts w:ascii="Times New Roman" w:hAnsi="Times New Roman" w:cs="Times New Roman"/>
-          <w:b/>
-          <w:sz w:val="24"/>
-          <w:szCs w:val="24"/>
-        </w:rPr>
-        <w:t xml:space="preserve"> </w:t>
-      </w:r>
-      <w:proofErr w:type="spellStart"/>
-      <w:r>
-        <w:rPr>
-          <w:rFonts w:ascii="Times New Roman" w:hAnsi="Times New Roman" w:cs="Times New Roman"/>
-          <w:b/>
-          <w:sz w:val="24"/>
-          <w:szCs w:val="24"/>
-        </w:rPr>
-        <w:t>предишна</w:t>
-      </w:r>
-      <w:proofErr w:type="spellEnd"/>
-      <w:r>
-        <w:rPr>
-          <w:rFonts w:ascii="Times New Roman" w:hAnsi="Times New Roman" w:cs="Times New Roman"/>
-          <w:b/>
-          <w:sz w:val="24"/>
-          <w:szCs w:val="24"/>
-        </w:rPr>
-        <w:t xml:space="preserve"> </w:t>
-      </w:r>
-      <w:proofErr w:type="spellStart"/>
-      <w:r>
-        <w:rPr>
-          <w:rFonts w:ascii="Times New Roman" w:hAnsi="Times New Roman" w:cs="Times New Roman"/>
-          <w:b/>
-          <w:sz w:val="24"/>
-          <w:szCs w:val="24"/>
-        </w:rPr>
-        <w:t>В</w:t>
-      </w:r>
-      <w:r>
-        <w:rPr>
-          <w:rFonts w:ascii="Times New Roman" w:hAnsi="Times New Roman" w:cs="Times New Roman"/>
-          <w:b/>
-          <w:sz w:val="24"/>
-          <w:szCs w:val="24"/>
-        </w:rPr>
-        <w:t>аша</w:t>
-      </w:r>
-      <w:proofErr w:type="spellEnd"/>
-      <w:r>
-        <w:rPr>
-          <w:rFonts w:ascii="Times New Roman" w:hAnsi="Times New Roman" w:cs="Times New Roman"/>
-          <w:b/>
-          <w:sz w:val="24"/>
-          <w:szCs w:val="24"/>
-        </w:rPr>
-        <w:t xml:space="preserve"> </w:t>
-      </w:r>
-      <w:proofErr w:type="spellStart"/>
-      <w:r>
-        <w:rPr>
-          <w:rFonts w:ascii="Times New Roman" w:hAnsi="Times New Roman" w:cs="Times New Roman"/>
-          <w:b/>
-          <w:sz w:val="24"/>
-          <w:szCs w:val="24"/>
-        </w:rPr>
-        <w:t>разработка</w:t>
-      </w:r>
-      <w:proofErr w:type="spellEnd"/>
-      <w:r>
-        <w:rPr>
-          <w:rFonts w:ascii="Times New Roman" w:hAnsi="Times New Roman" w:cs="Times New Roman"/>
-          <w:b/>
-          <w:sz w:val="24"/>
-          <w:szCs w:val="24"/>
-        </w:rPr>
-        <w:t xml:space="preserve">? </w:t>
+      <w:r>
+        <w:rPr>
+          <w:rFonts w:ascii="Times New Roman" w:hAnsi="Times New Roman" w:cs="Times New Roman"/>
+          <w:b/>
+          <w:sz w:val="24"/>
+          <w:szCs w:val="24"/>
+        </w:rPr>
+        <w:t>Проектът В</w:t>
+      </w:r>
+      <w:r>
+        <w:rPr>
+          <w:rFonts w:ascii="Times New Roman" w:hAnsi="Times New Roman" w:cs="Times New Roman"/>
+          <w:b/>
+          <w:sz w:val="24"/>
+          <w:szCs w:val="24"/>
+        </w:rPr>
+        <w:t>и продължение ли е на предишна В</w:t>
+      </w:r>
+      <w:r>
+        <w:rPr>
+          <w:rFonts w:ascii="Times New Roman" w:hAnsi="Times New Roman" w:cs="Times New Roman"/>
+          <w:b/>
+          <w:sz w:val="24"/>
+          <w:szCs w:val="24"/>
+        </w:rPr>
+        <w:t xml:space="preserve">аша разработка? </w:t>
       </w:r>
     </w:p>
     <w:p>
@@ -2829,165 +2097,14 @@
           <w:szCs w:val="24"/>
         </w:rPr>
       </w:pPr>
-      <w:proofErr w:type="spellStart"/>
-      <w:r>
-        <w:rPr>
-          <w:rFonts w:ascii="Times New Roman" w:hAnsi="Times New Roman" w:cs="Times New Roman"/>
-          <w:b/>
-          <w:sz w:val="24"/>
-          <w:szCs w:val="24"/>
-        </w:rPr>
-        <w:t>Авторите</w:t>
-      </w:r>
-      <w:proofErr w:type="spellEnd"/>
-      <w:r>
-        <w:rPr>
-          <w:rFonts w:ascii="Times New Roman" w:hAnsi="Times New Roman" w:cs="Times New Roman"/>
-          <w:b/>
-          <w:sz w:val="24"/>
-          <w:szCs w:val="24"/>
-        </w:rPr>
-        <w:t xml:space="preserve"> </w:t>
-      </w:r>
-      <w:proofErr w:type="spellStart"/>
-      <w:r>
-        <w:rPr>
-          <w:rFonts w:ascii="Times New Roman" w:hAnsi="Times New Roman" w:cs="Times New Roman"/>
-          <w:b/>
-          <w:sz w:val="24"/>
-          <w:szCs w:val="24"/>
-        </w:rPr>
-        <w:t>на</w:t>
-      </w:r>
-      <w:proofErr w:type="spellEnd"/>
-      <w:r>
-        <w:rPr>
-          <w:rFonts w:ascii="Times New Roman" w:hAnsi="Times New Roman" w:cs="Times New Roman"/>
-          <w:b/>
-          <w:sz w:val="24"/>
-          <w:szCs w:val="24"/>
-        </w:rPr>
-        <w:t xml:space="preserve"> </w:t>
-      </w:r>
-      <w:proofErr w:type="spellStart"/>
-      <w:r>
-        <w:rPr>
-          <w:rFonts w:ascii="Times New Roman" w:hAnsi="Times New Roman" w:cs="Times New Roman"/>
-          <w:b/>
-          <w:sz w:val="24"/>
-          <w:szCs w:val="24"/>
-        </w:rPr>
-        <w:t>проекта</w:t>
-      </w:r>
-      <w:proofErr w:type="spellEnd"/>
-      <w:r>
-        <w:rPr>
-          <w:rFonts w:ascii="Times New Roman" w:hAnsi="Times New Roman" w:cs="Times New Roman"/>
-          <w:b/>
-          <w:sz w:val="24"/>
-          <w:szCs w:val="24"/>
-        </w:rPr>
-        <w:t xml:space="preserve"> </w:t>
-      </w:r>
-      <w:proofErr w:type="spellStart"/>
-      <w:r>
-        <w:rPr>
-          <w:rFonts w:ascii="Times New Roman" w:hAnsi="Times New Roman" w:cs="Times New Roman"/>
-          <w:b/>
-          <w:sz w:val="24"/>
-          <w:szCs w:val="24"/>
-        </w:rPr>
-        <w:t>правили</w:t>
-      </w:r>
-      <w:proofErr w:type="spellEnd"/>
-      <w:r>
-        <w:rPr>
-          <w:rFonts w:ascii="Times New Roman" w:hAnsi="Times New Roman" w:cs="Times New Roman"/>
-          <w:b/>
-          <w:sz w:val="24"/>
-          <w:szCs w:val="24"/>
-        </w:rPr>
-        <w:t xml:space="preserve"> </w:t>
-      </w:r>
-      <w:proofErr w:type="spellStart"/>
-      <w:r>
-        <w:rPr>
-          <w:rFonts w:ascii="Times New Roman" w:hAnsi="Times New Roman" w:cs="Times New Roman"/>
-          <w:b/>
-          <w:sz w:val="24"/>
-          <w:szCs w:val="24"/>
-        </w:rPr>
-        <w:t>ли</w:t>
-      </w:r>
-      <w:proofErr w:type="spellEnd"/>
-      <w:r>
-        <w:rPr>
-          <w:rFonts w:ascii="Times New Roman" w:hAnsi="Times New Roman" w:cs="Times New Roman"/>
-          <w:b/>
-          <w:sz w:val="24"/>
-          <w:szCs w:val="24"/>
-        </w:rPr>
-        <w:t xml:space="preserve"> </w:t>
-      </w:r>
-      <w:proofErr w:type="spellStart"/>
-      <w:r>
-        <w:rPr>
-          <w:rFonts w:ascii="Times New Roman" w:hAnsi="Times New Roman" w:cs="Times New Roman"/>
-          <w:b/>
-          <w:sz w:val="24"/>
-          <w:szCs w:val="24"/>
-        </w:rPr>
-        <w:t>са</w:t>
-      </w:r>
-      <w:proofErr w:type="spellEnd"/>
-      <w:r>
-        <w:rPr>
-          <w:rFonts w:ascii="Times New Roman" w:hAnsi="Times New Roman" w:cs="Times New Roman"/>
-          <w:b/>
-          <w:sz w:val="24"/>
-          <w:szCs w:val="24"/>
-        </w:rPr>
-        <w:t xml:space="preserve"> </w:t>
-      </w:r>
-      <w:proofErr w:type="spellStart"/>
-      <w:r>
-        <w:rPr>
-          <w:rFonts w:ascii="Times New Roman" w:hAnsi="Times New Roman" w:cs="Times New Roman"/>
-          <w:b/>
-          <w:sz w:val="24"/>
-          <w:szCs w:val="24"/>
-        </w:rPr>
-        <w:t>опити</w:t>
-      </w:r>
-      <w:proofErr w:type="spellEnd"/>
-      <w:r>
-        <w:rPr>
-          <w:rFonts w:ascii="Times New Roman" w:hAnsi="Times New Roman" w:cs="Times New Roman"/>
-          <w:b/>
-          <w:sz w:val="24"/>
-          <w:szCs w:val="24"/>
-        </w:rPr>
-        <w:t xml:space="preserve"> с </w:t>
-      </w:r>
-      <w:proofErr w:type="spellStart"/>
-      <w:r>
-        <w:rPr>
-          <w:rFonts w:ascii="Times New Roman" w:hAnsi="Times New Roman" w:cs="Times New Roman"/>
-          <w:b/>
-          <w:sz w:val="24"/>
-          <w:szCs w:val="24"/>
-        </w:rPr>
-        <w:t>хора</w:t>
-      </w:r>
-      <w:proofErr w:type="spellEnd"/>
-      <w:r>
-        <w:rPr>
-          <w:rFonts w:ascii="Times New Roman" w:hAnsi="Times New Roman" w:cs="Times New Roman"/>
-          <w:b/>
-          <w:sz w:val="24"/>
-          <w:szCs w:val="24"/>
-        </w:rPr>
-        <w:t xml:space="preserve">? </w:t>
+      <w:r>
+        <w:rPr>
+          <w:rFonts w:ascii="Times New Roman" w:hAnsi="Times New Roman" w:cs="Times New Roman"/>
+          <w:b/>
+          <w:sz w:val="24"/>
+          <w:szCs w:val="24"/>
+        </w:rPr>
+        <w:t xml:space="preserve">Авторите на проекта правили ли са опити с хора? </w:t>
       </w:r>
     </w:p>
     <w:p>
@@ -3099,185 +2216,14 @@
           <w:szCs w:val="24"/>
         </w:rPr>
       </w:pPr>
-      <w:proofErr w:type="spellStart"/>
-      <w:r>
-        <w:rPr>
-          <w:rFonts w:ascii="Times New Roman" w:hAnsi="Times New Roman" w:cs="Times New Roman"/>
-          <w:b/>
-          <w:sz w:val="24"/>
-          <w:szCs w:val="24"/>
-        </w:rPr>
-        <w:t>Aвторите</w:t>
-      </w:r>
-      <w:proofErr w:type="spellEnd"/>
-      <w:r>
-        <w:rPr>
-          <w:rFonts w:ascii="Times New Roman" w:hAnsi="Times New Roman" w:cs="Times New Roman"/>
-          <w:b/>
-          <w:sz w:val="24"/>
-          <w:szCs w:val="24"/>
-        </w:rPr>
-        <w:t xml:space="preserve"> </w:t>
-      </w:r>
-      <w:proofErr w:type="spellStart"/>
-      <w:r>
-        <w:rPr>
-          <w:rFonts w:ascii="Times New Roman" w:hAnsi="Times New Roman" w:cs="Times New Roman"/>
-          <w:b/>
-          <w:sz w:val="24"/>
-          <w:szCs w:val="24"/>
-        </w:rPr>
-        <w:t>на</w:t>
-      </w:r>
-      <w:proofErr w:type="spellEnd"/>
-      <w:r>
-        <w:rPr>
-          <w:rFonts w:ascii="Times New Roman" w:hAnsi="Times New Roman" w:cs="Times New Roman"/>
-          <w:b/>
-          <w:sz w:val="24"/>
-          <w:szCs w:val="24"/>
-        </w:rPr>
-        <w:t xml:space="preserve"> </w:t>
-      </w:r>
-      <w:proofErr w:type="spellStart"/>
-      <w:r>
-        <w:rPr>
-          <w:rFonts w:ascii="Times New Roman" w:hAnsi="Times New Roman" w:cs="Times New Roman"/>
-          <w:b/>
-          <w:sz w:val="24"/>
-          <w:szCs w:val="24"/>
-        </w:rPr>
-        <w:t>проекта</w:t>
-      </w:r>
-      <w:proofErr w:type="spellEnd"/>
-      <w:r>
-        <w:rPr>
-          <w:rFonts w:ascii="Times New Roman" w:hAnsi="Times New Roman" w:cs="Times New Roman"/>
-          <w:b/>
-          <w:sz w:val="24"/>
-          <w:szCs w:val="24"/>
-        </w:rPr>
-        <w:t xml:space="preserve"> </w:t>
-      </w:r>
-      <w:proofErr w:type="spellStart"/>
-      <w:r>
-        <w:rPr>
-          <w:rFonts w:ascii="Times New Roman" w:hAnsi="Times New Roman" w:cs="Times New Roman"/>
-          <w:b/>
-          <w:sz w:val="24"/>
-          <w:szCs w:val="24"/>
-        </w:rPr>
-        <w:t>правили</w:t>
-      </w:r>
-      <w:proofErr w:type="spellEnd"/>
-      <w:r>
-        <w:rPr>
-          <w:rFonts w:ascii="Times New Roman" w:hAnsi="Times New Roman" w:cs="Times New Roman"/>
-          <w:b/>
-          <w:sz w:val="24"/>
-          <w:szCs w:val="24"/>
-        </w:rPr>
-        <w:t xml:space="preserve"> </w:t>
-      </w:r>
-      <w:proofErr w:type="spellStart"/>
-      <w:r>
-        <w:rPr>
-          <w:rFonts w:ascii="Times New Roman" w:hAnsi="Times New Roman" w:cs="Times New Roman"/>
-          <w:b/>
-          <w:sz w:val="24"/>
-          <w:szCs w:val="24"/>
-        </w:rPr>
-        <w:t>ли</w:t>
-      </w:r>
-      <w:proofErr w:type="spellEnd"/>
-      <w:r>
-        <w:rPr>
-          <w:rFonts w:ascii="Times New Roman" w:hAnsi="Times New Roman" w:cs="Times New Roman"/>
-          <w:b/>
-          <w:sz w:val="24"/>
-          <w:szCs w:val="24"/>
-        </w:rPr>
-        <w:t xml:space="preserve"> </w:t>
-      </w:r>
-      <w:proofErr w:type="spellStart"/>
-      <w:r>
-        <w:rPr>
-          <w:rFonts w:ascii="Times New Roman" w:hAnsi="Times New Roman" w:cs="Times New Roman"/>
-          <w:b/>
-          <w:sz w:val="24"/>
-          <w:szCs w:val="24"/>
-        </w:rPr>
-        <w:t>са</w:t>
-      </w:r>
-      <w:proofErr w:type="spellEnd"/>
-      <w:r>
-        <w:rPr>
-          <w:rFonts w:ascii="Times New Roman" w:hAnsi="Times New Roman" w:cs="Times New Roman"/>
-          <w:b/>
-          <w:sz w:val="24"/>
-          <w:szCs w:val="24"/>
-        </w:rPr>
-        <w:t xml:space="preserve"> </w:t>
-      </w:r>
-      <w:proofErr w:type="spellStart"/>
-      <w:r>
-        <w:rPr>
-          <w:rFonts w:ascii="Times New Roman" w:hAnsi="Times New Roman" w:cs="Times New Roman"/>
-          <w:b/>
-          <w:sz w:val="24"/>
-          <w:szCs w:val="24"/>
-        </w:rPr>
-        <w:t>опити</w:t>
-      </w:r>
-      <w:proofErr w:type="spellEnd"/>
-      <w:r>
-        <w:rPr>
-          <w:rFonts w:ascii="Times New Roman" w:hAnsi="Times New Roman" w:cs="Times New Roman"/>
-          <w:b/>
-          <w:sz w:val="24"/>
-          <w:szCs w:val="24"/>
-        </w:rPr>
-        <w:t xml:space="preserve"> с </w:t>
-      </w:r>
-      <w:proofErr w:type="spellStart"/>
-      <w:r>
-        <w:rPr>
-          <w:rFonts w:ascii="Times New Roman" w:hAnsi="Times New Roman" w:cs="Times New Roman"/>
-          <w:b/>
-          <w:sz w:val="24"/>
-          <w:szCs w:val="24"/>
-        </w:rPr>
-        <w:t>гръбначни</w:t>
-      </w:r>
-      <w:proofErr w:type="spellEnd"/>
-      <w:r>
-        <w:rPr>
-          <w:rFonts w:ascii="Times New Roman" w:hAnsi="Times New Roman" w:cs="Times New Roman"/>
-          <w:b/>
-          <w:sz w:val="24"/>
-          <w:szCs w:val="24"/>
-        </w:rPr>
-        <w:t xml:space="preserve"> </w:t>
-      </w:r>
-      <w:proofErr w:type="spellStart"/>
-      <w:r>
-        <w:rPr>
-          <w:rFonts w:ascii="Times New Roman" w:hAnsi="Times New Roman" w:cs="Times New Roman"/>
-          <w:b/>
-          <w:sz w:val="24"/>
-          <w:szCs w:val="24"/>
-        </w:rPr>
-        <w:t>животни</w:t>
-      </w:r>
-      <w:proofErr w:type="spellEnd"/>
-      <w:r>
-        <w:rPr>
-          <w:rFonts w:ascii="Times New Roman" w:hAnsi="Times New Roman" w:cs="Times New Roman"/>
-          <w:b/>
-          <w:sz w:val="24"/>
-          <w:szCs w:val="24"/>
-        </w:rPr>
-        <w:t xml:space="preserve">? </w:t>
+      <w:r>
+        <w:rPr>
+          <w:rFonts w:ascii="Times New Roman" w:hAnsi="Times New Roman" w:cs="Times New Roman"/>
+          <w:b/>
+          <w:sz w:val="24"/>
+          <w:szCs w:val="24"/>
+        </w:rPr>
+        <w:t xml:space="preserve">Aвторите на проекта правили ли са опити с гръбначни животни? </w:t>
       </w:r>
     </w:p>
     <w:p>
@@ -3643,7 +2589,6 @@
         </w:rPr>
         <w:t>Брой на п</w:t>
       </w:r>
-      <w:proofErr w:type="spellStart"/>
       <w:r>
         <w:rPr>
           <w:rFonts w:ascii="Times New Roman" w:hAnsi="Times New Roman" w:cs="Times New Roman"/>
@@ -3663,46 +2608,24 @@
         </w:rPr>
         <w:t>ните</w:t>
       </w:r>
-      <w:proofErr w:type="spellEnd"/>
-      <w:r>
-        <w:rPr>
-          <w:rFonts w:ascii="Times New Roman" w:hAnsi="Times New Roman" w:cs="Times New Roman"/>
-          <w:b/>
-          <w:sz w:val="24"/>
-          <w:szCs w:val="24"/>
-        </w:rPr>
-        <w:t xml:space="preserve"> </w:t>
-      </w:r>
-      <w:proofErr w:type="spellStart"/>
-      <w:r>
-        <w:rPr>
-          <w:rFonts w:ascii="Times New Roman" w:hAnsi="Times New Roman" w:cs="Times New Roman"/>
-          <w:b/>
-          <w:sz w:val="24"/>
-          <w:szCs w:val="24"/>
-        </w:rPr>
-        <w:t>файл</w:t>
-      </w:r>
-      <w:r>
-        <w:rPr>
-          <w:rFonts w:ascii="Times New Roman" w:hAnsi="Times New Roman" w:cs="Times New Roman"/>
-          <w:b/>
-          <w:sz w:val="24"/>
-          <w:szCs w:val="24"/>
-          <w:lang w:val="bg-BG"/>
-        </w:rPr>
-        <w:t>ове</w:t>
-      </w:r>
-      <w:proofErr w:type="spellEnd"/>
-      <w:r>
-        <w:rPr>
-          <w:rFonts w:ascii="Times New Roman" w:hAnsi="Times New Roman" w:cs="Times New Roman"/>
-          <w:b/>
-          <w:sz w:val="24"/>
-          <w:szCs w:val="24"/>
-          <w:lang w:val="bg-BG"/>
-        </w:rPr>
-        <w:t xml:space="preserve">: </w:t>
+      <w:r>
+        <w:rPr>
+          <w:rFonts w:ascii="Times New Roman" w:hAnsi="Times New Roman" w:cs="Times New Roman"/>
+          <w:b/>
+          <w:sz w:val="24"/>
+          <w:szCs w:val="24"/>
+        </w:rPr>
+        <w:t xml:space="preserve"> файл</w:t>
+      </w:r>
+      <w:r>
+        <w:rPr>
+          <w:rFonts w:ascii="Times New Roman" w:hAnsi="Times New Roman" w:cs="Times New Roman"/>
+          <w:b/>
+          <w:sz w:val="24"/>
+          <w:szCs w:val="24"/>
+          <w:lang w:val="bg-BG"/>
+        </w:rPr>
+        <w:t xml:space="preserve">ове: </w:t>
       </w:r>
       <w:r>
         <w:rPr>
@@ -4946,7 +3869,7 @@
 </file>
 
 <file path=customXml/itemProps1.xml><?xml version="1.0" encoding="utf-8"?>
-<ds:datastoreItem xmlns:ds="http://schemas.openxmlformats.org/officeDocument/2006/customXml" ds:itemID="{05151CB2-BA03-4496-B06B-EAE7E2F23888}">
+<ds:datastoreItem xmlns:ds="http://schemas.openxmlformats.org/officeDocument/2006/customXml" ds:itemID="{BFB2AAC1-8447-493B-AAA7-5092CEE10907}">
   <ds:schemaRefs>
     <ds:schemaRef ds:uri="http://schemas.openxmlformats.org/officeDocument/2006/bibliography"/>
   </ds:schemaRefs>
